--- a/docs/ProblemaC.docx
+++ b/docs/ProblemaC.docx
@@ -102,35 +102,13 @@
         <w:rPr>
           <w:lang w:val="es-MX"/>
         </w:rPr>
-        <w:t xml:space="preserve">Julián Oliveros – </w:t>
-      </w:r>
-      <w:proofErr w:type="spellStart"/>
-      <w:proofErr w:type="gramStart"/>
-      <w:r>
-        <w:rPr>
-          <w:lang w:val="es-MX"/>
-        </w:rPr>
-        <w:t>je.oliverosf</w:t>
-      </w:r>
-      <w:proofErr w:type="spellEnd"/>
-      <w:proofErr w:type="gramEnd"/>
-      <w:r>
-        <w:rPr>
-          <w:lang w:val="es-MX"/>
-        </w:rPr>
-        <w:t xml:space="preserve"> </w:t>
-      </w:r>
-      <w:r>
-        <w:rPr>
-          <w:lang w:val="es-MX"/>
-        </w:rPr>
-        <w:t xml:space="preserve">– </w:t>
-      </w:r>
-      <w:r>
-        <w:rPr>
-          <w:lang w:val="es-MX"/>
-        </w:rPr>
-        <w:t>&lt;Código&gt;</w:t>
+        <w:t xml:space="preserve">Julián Oliveros – je.oliverosf – </w:t>
+      </w:r>
+      <w:r>
+        <w:rPr>
+          <w:lang w:val="es-MX"/>
+        </w:rPr>
+        <w:t>201821595</w:t>
       </w:r>
     </w:p>
     <w:p>
@@ -146,51 +124,25 @@
           <w:lang w:val="es-MX"/>
         </w:rPr>
       </w:pPr>
-      <w:r>
-        <w:rPr>
-          <w:lang w:val="es-MX"/>
-        </w:rPr>
-        <w:t xml:space="preserve">Camilo Rozo </w:t>
-      </w:r>
-      <w:r>
-        <w:rPr>
-          <w:lang w:val="es-MX"/>
-        </w:rPr>
-        <w:t xml:space="preserve">– </w:t>
-      </w:r>
-      <w:proofErr w:type="spellStart"/>
-      <w:proofErr w:type="gramStart"/>
-      <w:r>
-        <w:rPr>
-          <w:lang w:val="es-MX"/>
-        </w:rPr>
-        <w:t>ce</w:t>
-      </w:r>
-      <w:r>
-        <w:rPr>
-          <w:lang w:val="es-MX"/>
-        </w:rPr>
-        <w:t>.</w:t>
-      </w:r>
-      <w:r>
-        <w:rPr>
-          <w:lang w:val="es-MX"/>
-        </w:rPr>
-        <w:t>rozob</w:t>
-      </w:r>
-      <w:proofErr w:type="spellEnd"/>
-      <w:proofErr w:type="gramEnd"/>
-      <w:r>
-        <w:rPr>
-          <w:lang w:val="es-MX"/>
-        </w:rPr>
-        <w:t xml:space="preserve"> – </w:t>
-      </w:r>
-      <w:r>
-        <w:rPr>
-          <w:lang w:val="es-MX"/>
-        </w:rPr>
-        <w:t>201820147</w:t>
+    </w:p>
+    <w:p>
+      <w:pPr>
+        <w:pStyle w:val="Prrafodelista"/>
+        <w:numPr>
+          <w:ilvl w:val="1"/>
+          <w:numId w:val="1"/>
+        </w:numPr>
+        <w:rPr>
+          <w:b/>
+          <w:bCs/>
+          <w:lang w:val="es-MX"/>
+        </w:rPr>
+      </w:pPr>
+      <w:r>
+        <w:rPr>
+          <w:lang w:val="es-MX"/>
+        </w:rPr>
+        <w:t>Camilo Rozo – ce.rozob – 201820147</w:t>
       </w:r>
     </w:p>
     <w:p>
@@ -266,21 +218,7 @@
         <w:rPr>
           <w:lang w:val="es-MX"/>
         </w:rPr>
-        <w:t xml:space="preserve">Anotación (contexto, pre-, </w:t>
-      </w:r>
-      <w:proofErr w:type="spellStart"/>
-      <w:r>
-        <w:rPr>
-          <w:lang w:val="es-MX"/>
-        </w:rPr>
-        <w:t>poscondición</w:t>
-      </w:r>
-      <w:proofErr w:type="spellEnd"/>
-      <w:r>
-        <w:rPr>
-          <w:lang w:val="es-MX"/>
-        </w:rPr>
-        <w:t>, …) para cada subrutina o método que se use.</w:t>
+        <w:t>Anotación (contexto, pre-, poscondición, …) para cada subrutina o método que se use.</w:t>
       </w:r>
     </w:p>
     <w:p>
@@ -320,19 +258,7 @@
         <w:rPr>
           <w:lang w:val="es-MX"/>
         </w:rPr>
-        <w:t xml:space="preserve">Cálculo de complejidades y explicación de </w:t>
-      </w:r>
-      <w:r>
-        <w:rPr>
-          <w:lang w:val="es-MX"/>
-        </w:rPr>
-        <w:t>estas</w:t>
-      </w:r>
-      <w:r>
-        <w:rPr>
-          <w:lang w:val="es-MX"/>
-        </w:rPr>
-        <w:t>.</w:t>
+        <w:t>Cálculo de complejidades y explicación de estas.</w:t>
       </w:r>
     </w:p>
     <w:p>
